--- a/L4_RESTfulAPI/Tutorial.docx
+++ b/L4_RESTfulAPI/Tutorial.docx
@@ -120,6 +120,9 @@
         <w:ind w:leftChars="0"/>
       </w:pPr>
       <w:r>
+        <w:rPr>
+          <w:noProof/>
+        </w:rPr>
         <w:drawing>
           <wp:inline distT="0" distB="0" distL="0" distR="0" wp14:anchorId="7CE95FEA" wp14:editId="165BC066">
             <wp:extent cx="2117336" cy="1775361"/>
@@ -183,10 +186,13 @@
         <w:ind w:leftChars="0"/>
       </w:pPr>
       <w:r>
+        <w:rPr>
+          <w:noProof/>
+        </w:rPr>
         <w:drawing>
           <wp:inline distT="0" distB="0" distL="0" distR="0" wp14:anchorId="7BA8E12D" wp14:editId="0C723E91">
-            <wp:extent cx="1597231" cy="1223224"/>
-            <wp:effectExtent l="0" t="0" r="3175" b="0"/>
+            <wp:extent cx="2165206" cy="1658203"/>
+            <wp:effectExtent l="0" t="0" r="6985" b="0"/>
             <wp:docPr id="9" name="圖片 9"/>
             <wp:cNvGraphicFramePr>
               <a:graphicFrameLocks xmlns:a="http://schemas.openxmlformats.org/drawingml/2006/main" noChangeAspect="1"/>
@@ -207,7 +213,7 @@
                   <pic:spPr>
                     <a:xfrm>
                       <a:off x="0" y="0"/>
-                      <a:ext cx="1613119" cy="1235392"/>
+                      <a:ext cx="2215779" cy="1696934"/>
                     </a:xfrm>
                     <a:prstGeom prst="rect">
                       <a:avLst/>
@@ -288,6 +294,9 @@
         <w:ind w:leftChars="0"/>
       </w:pPr>
       <w:r>
+        <w:rPr>
+          <w:noProof/>
+        </w:rPr>
         <w:drawing>
           <wp:inline distT="0" distB="0" distL="0" distR="0" wp14:anchorId="57388AF8" wp14:editId="1BF6A6C0">
             <wp:extent cx="3996046" cy="908904"/>
@@ -360,6 +369,10 @@
         <w:ind w:leftChars="0"/>
       </w:pPr>
       <w:r>
+        <w:rPr>
+          <w:noProof/>
+        </w:rPr>
+        <w:lastRenderedPageBreak/>
         <w:drawing>
           <wp:inline distT="0" distB="0" distL="0" distR="0" wp14:anchorId="55A61EDE" wp14:editId="18AE83AC">
             <wp:extent cx="1899703" cy="3075709"/>
@@ -406,7 +419,6 @@
         <w:rPr>
           <w:rFonts w:hint="eastAsia"/>
         </w:rPr>
-        <w:lastRenderedPageBreak/>
         <w:t>使用</w:t>
       </w:r>
       <w:r>
@@ -445,6 +457,23 @@
         </w:rPr>
         <w:t>實作方法</w:t>
       </w:r>
+      <w:r>
+        <w:rPr>
+          <w:rFonts w:hint="eastAsia"/>
+        </w:rPr>
+        <w:t>以及連接</w:t>
+      </w:r>
+      <w:proofErr w:type="spellStart"/>
+      <w:r>
+        <w:rPr>
+          <w:rFonts w:hint="eastAsia"/>
+        </w:rPr>
+        <w:t>U</w:t>
+      </w:r>
+      <w:r>
+        <w:t>rl</w:t>
+      </w:r>
+      <w:proofErr w:type="spellEnd"/>
     </w:p>
     <w:p>
       <w:pPr>
@@ -452,6 +481,9 @@
         <w:ind w:leftChars="0"/>
       </w:pPr>
       <w:r>
+        <w:rPr>
+          <w:noProof/>
+        </w:rPr>
         <w:drawing>
           <wp:inline distT="0" distB="0" distL="0" distR="0" wp14:anchorId="206AAD14" wp14:editId="0D78E18D">
             <wp:extent cx="2434441" cy="1944248"/>
@@ -507,6 +539,9 @@
         <w:ind w:leftChars="0"/>
       </w:pPr>
       <w:r>
+        <w:rPr>
+          <w:noProof/>
+        </w:rPr>
         <w:drawing>
           <wp:inline distT="0" distB="0" distL="0" distR="0" wp14:anchorId="7BB8EC8C" wp14:editId="18896AC5">
             <wp:extent cx="2933205" cy="1814801"/>
@@ -562,6 +597,10 @@
         <w:ind w:leftChars="0"/>
       </w:pPr>
       <w:r>
+        <w:rPr>
+          <w:noProof/>
+        </w:rPr>
+        <w:lastRenderedPageBreak/>
         <w:drawing>
           <wp:inline distT="0" distB="0" distL="0" distR="0" wp14:anchorId="57C84536" wp14:editId="643BE3CB">
             <wp:extent cx="3966358" cy="1211969"/>
@@ -603,11 +642,11 @@
       <w:pPr>
         <w:pStyle w:val="a3"/>
         <w:ind w:leftChars="0"/>
-        <w:rPr>
-          <w:rFonts w:hint="eastAsia"/>
-        </w:rPr>
-      </w:pPr>
-      <w:r>
+      </w:pPr>
+      <w:r>
+        <w:rPr>
+          <w:noProof/>
+        </w:rPr>
         <w:drawing>
           <wp:inline distT="0" distB="0" distL="0" distR="0" wp14:anchorId="49EC7982" wp14:editId="7AEDCA3E">
             <wp:extent cx="3948545" cy="1320143"/>
@@ -645,6 +684,9 @@
         </w:drawing>
       </w:r>
       <w:r>
+        <w:rPr>
+          <w:noProof/>
+        </w:rPr>
         <w:drawing>
           <wp:inline distT="0" distB="0" distL="0" distR="0" wp14:anchorId="783A2FD9" wp14:editId="7EDCA277">
             <wp:extent cx="3978233" cy="662879"/>
@@ -681,8 +723,417 @@
           </wp:inline>
         </w:drawing>
       </w:r>
+    </w:p>
+    <w:p>
+      <w:pPr>
+        <w:pStyle w:val="a3"/>
+        <w:numPr>
+          <w:ilvl w:val="0"/>
+          <w:numId w:val="4"/>
+        </w:numPr>
+        <w:ind w:leftChars="0"/>
+      </w:pPr>
+      <w:proofErr w:type="spellStart"/>
+      <w:r>
+        <w:rPr>
+          <w:rFonts w:hint="eastAsia"/>
+        </w:rPr>
+        <w:t>Config</w:t>
+      </w:r>
+      <w:proofErr w:type="spellEnd"/>
+      <w:r>
+        <w:rPr>
+          <w:rFonts w:hint="eastAsia"/>
+        </w:rPr>
+        <w:t>設定</w:t>
+      </w:r>
+    </w:p>
+    <w:p>
+      <w:pPr>
+        <w:rPr>
+          <w:rFonts w:hint="eastAsia"/>
+        </w:rPr>
+      </w:pPr>
+      <w:r>
+        <w:rPr>
+          <w:rFonts w:hint="eastAsia"/>
+        </w:rPr>
+        <w:t>在</w:t>
+      </w:r>
+      <w:proofErr w:type="spellStart"/>
+      <w:r>
+        <w:rPr>
+          <w:rFonts w:hint="eastAsia"/>
+        </w:rPr>
+        <w:t>P</w:t>
+      </w:r>
+      <w:r>
+        <w:t>rogram.cs</w:t>
+      </w:r>
+      <w:proofErr w:type="spellEnd"/>
+      <w:r>
+        <w:t>-&gt;</w:t>
+      </w:r>
+      <w:proofErr w:type="spellStart"/>
+      <w:r>
+        <w:t>Create</w:t>
+      </w:r>
+      <w:r>
+        <w:rPr>
+          <w:rFonts w:hint="eastAsia"/>
+        </w:rPr>
+        <w:t>H</w:t>
+      </w:r>
+      <w:r>
+        <w:t>ostBuilder</w:t>
+      </w:r>
+      <w:proofErr w:type="spellEnd"/>
+      <w:proofErr w:type="gramStart"/>
+      <w:r>
+        <w:rPr>
+          <w:rFonts w:hint="eastAsia"/>
+        </w:rPr>
+        <w:t>函式中</w:t>
+      </w:r>
+      <w:proofErr w:type="gramEnd"/>
+      <w:r>
+        <w:rPr>
+          <w:rFonts w:hint="eastAsia"/>
+        </w:rPr>
+        <w:t>-&gt;</w:t>
+      </w:r>
+      <w:proofErr w:type="spellStart"/>
+      <w:r>
+        <w:t>ConfigureWebHostDefaults</w:t>
+      </w:r>
+      <w:proofErr w:type="spellEnd"/>
+      <w:r>
+        <w:rPr>
+          <w:rFonts w:hint="eastAsia"/>
+        </w:rPr>
+        <w:t>會</w:t>
+      </w:r>
+      <w:r>
+        <w:rPr>
+          <w:rFonts w:hint="eastAsia"/>
+        </w:rPr>
+        <w:t>提供組態設定檔案</w:t>
+      </w:r>
+    </w:p>
+    <w:p>
+      <w:r>
+        <w:drawing>
+          <wp:inline distT="0" distB="0" distL="0" distR="0" wp14:anchorId="2F2CB7B4" wp14:editId="026A3933">
+            <wp:extent cx="5274310" cy="1482725"/>
+            <wp:effectExtent l="0" t="0" r="2540" b="3175"/>
+            <wp:docPr id="2" name="圖片 2"/>
+            <wp:cNvGraphicFramePr>
+              <a:graphicFrameLocks xmlns:a="http://schemas.openxmlformats.org/drawingml/2006/main" noChangeAspect="1"/>
+            </wp:cNvGraphicFramePr>
+            <a:graphic xmlns:a="http://schemas.openxmlformats.org/drawingml/2006/main">
+              <a:graphicData uri="http://schemas.openxmlformats.org/drawingml/2006/picture">
+                <pic:pic xmlns:pic="http://schemas.openxmlformats.org/drawingml/2006/picture">
+                  <pic:nvPicPr>
+                    <pic:cNvPr id="1" name=""/>
+                    <pic:cNvPicPr/>
+                  </pic:nvPicPr>
+                  <pic:blipFill>
+                    <a:blip r:embed="rId14"/>
+                    <a:stretch>
+                      <a:fillRect/>
+                    </a:stretch>
+                  </pic:blipFill>
+                  <pic:spPr>
+                    <a:xfrm>
+                      <a:off x="0" y="0"/>
+                      <a:ext cx="5274310" cy="1482725"/>
+                    </a:xfrm>
+                    <a:prstGeom prst="rect">
+                      <a:avLst/>
+                    </a:prstGeom>
+                  </pic:spPr>
+                </pic:pic>
+              </a:graphicData>
+            </a:graphic>
+          </wp:inline>
+        </w:drawing>
+      </w:r>
+    </w:p>
+    <w:p>
+      <w:r>
+        <w:rPr>
+          <w:rFonts w:hint="eastAsia"/>
+        </w:rPr>
+        <w:t>組態設定檔案為</w:t>
+      </w:r>
+      <w:proofErr w:type="spellStart"/>
+      <w:r>
+        <w:rPr>
+          <w:rFonts w:hint="eastAsia"/>
+        </w:rPr>
+        <w:t>appsettings.</w:t>
+      </w:r>
+      <w:proofErr w:type="gramStart"/>
+      <w:r>
+        <w:rPr>
+          <w:rFonts w:hint="eastAsia"/>
+        </w:rPr>
+        <w:t>json</w:t>
+      </w:r>
+      <w:proofErr w:type="spellEnd"/>
+      <w:proofErr w:type="gramEnd"/>
+    </w:p>
+    <w:p>
+      <w:r>
+        <w:drawing>
+          <wp:inline distT="0" distB="0" distL="0" distR="0" wp14:anchorId="3B65BF31" wp14:editId="3EC24FE5">
+            <wp:extent cx="2047240" cy="1825336"/>
+            <wp:effectExtent l="0" t="0" r="0" b="3810"/>
+            <wp:docPr id="3" name="圖片 3"/>
+            <wp:cNvGraphicFramePr>
+              <a:graphicFrameLocks xmlns:a="http://schemas.openxmlformats.org/drawingml/2006/main" noChangeAspect="1"/>
+            </wp:cNvGraphicFramePr>
+            <a:graphic xmlns:a="http://schemas.openxmlformats.org/drawingml/2006/main">
+              <a:graphicData uri="http://schemas.openxmlformats.org/drawingml/2006/picture">
+                <pic:pic xmlns:pic="http://schemas.openxmlformats.org/drawingml/2006/picture">
+                  <pic:nvPicPr>
+                    <pic:cNvPr id="1" name=""/>
+                    <pic:cNvPicPr/>
+                  </pic:nvPicPr>
+                  <pic:blipFill>
+                    <a:blip r:embed="rId15"/>
+                    <a:stretch>
+                      <a:fillRect/>
+                    </a:stretch>
+                  </pic:blipFill>
+                  <pic:spPr>
+                    <a:xfrm>
+                      <a:off x="0" y="0"/>
+                      <a:ext cx="2065749" cy="1841839"/>
+                    </a:xfrm>
+                    <a:prstGeom prst="rect">
+                      <a:avLst/>
+                    </a:prstGeom>
+                  </pic:spPr>
+                </pic:pic>
+              </a:graphicData>
+            </a:graphic>
+          </wp:inline>
+        </w:drawing>
+      </w:r>
+      <w:r>
+        <w:drawing>
+          <wp:inline distT="0" distB="0" distL="0" distR="0" wp14:anchorId="69ADD134" wp14:editId="490569E5">
+            <wp:extent cx="3169285" cy="2511083"/>
+            <wp:effectExtent l="0" t="0" r="0" b="3810"/>
+            <wp:docPr id="4" name="圖片 4"/>
+            <wp:cNvGraphicFramePr>
+              <a:graphicFrameLocks xmlns:a="http://schemas.openxmlformats.org/drawingml/2006/main" noChangeAspect="1"/>
+            </wp:cNvGraphicFramePr>
+            <a:graphic xmlns:a="http://schemas.openxmlformats.org/drawingml/2006/main">
+              <a:graphicData uri="http://schemas.openxmlformats.org/drawingml/2006/picture">
+                <pic:pic xmlns:pic="http://schemas.openxmlformats.org/drawingml/2006/picture">
+                  <pic:nvPicPr>
+                    <pic:cNvPr id="1" name=""/>
+                    <pic:cNvPicPr/>
+                  </pic:nvPicPr>
+                  <pic:blipFill>
+                    <a:blip r:embed="rId16"/>
+                    <a:stretch>
+                      <a:fillRect/>
+                    </a:stretch>
+                  </pic:blipFill>
+                  <pic:spPr>
+                    <a:xfrm>
+                      <a:off x="0" y="0"/>
+                      <a:ext cx="3208959" cy="2542518"/>
+                    </a:xfrm>
+                    <a:prstGeom prst="rect">
+                      <a:avLst/>
+                    </a:prstGeom>
+                  </pic:spPr>
+                </pic:pic>
+              </a:graphicData>
+            </a:graphic>
+          </wp:inline>
+        </w:drawing>
+      </w:r>
+    </w:p>
+    <w:p>
+      <w:r>
+        <w:rPr>
+          <w:rFonts w:hint="eastAsia"/>
+        </w:rPr>
+        <w:t>於</w:t>
+      </w:r>
+      <w:proofErr w:type="spellStart"/>
+      <w:r>
+        <w:rPr>
+          <w:rFonts w:hint="eastAsia"/>
+        </w:rPr>
+        <w:t>C</w:t>
+      </w:r>
+      <w:r>
+        <w:t>ontroller.cs</w:t>
+      </w:r>
+      <w:proofErr w:type="spellEnd"/>
+      <w:r>
+        <w:rPr>
+          <w:rFonts w:hint="eastAsia"/>
+        </w:rPr>
+        <w:t>檔案中注入</w:t>
+      </w:r>
+      <w:proofErr w:type="spellStart"/>
+      <w:r>
+        <w:rPr>
+          <w:rFonts w:hint="eastAsia"/>
+        </w:rPr>
+        <w:t>I</w:t>
+      </w:r>
+      <w:r>
+        <w:t>Configuration</w:t>
+      </w:r>
+      <w:proofErr w:type="spellEnd"/>
+      <w:r>
+        <w:rPr>
+          <w:rFonts w:hint="eastAsia"/>
+        </w:rPr>
+        <w:t>實體</w:t>
+      </w:r>
+    </w:p>
+    <w:p>
+      <w:r>
+        <w:lastRenderedPageBreak/>
+        <w:drawing>
+          <wp:inline distT="0" distB="0" distL="0" distR="0" wp14:anchorId="341A338B" wp14:editId="5A6156E8">
+            <wp:extent cx="5274310" cy="2132965"/>
+            <wp:effectExtent l="0" t="0" r="2540" b="635"/>
+            <wp:docPr id="5" name="圖片 5"/>
+            <wp:cNvGraphicFramePr>
+              <a:graphicFrameLocks xmlns:a="http://schemas.openxmlformats.org/drawingml/2006/main" noChangeAspect="1"/>
+            </wp:cNvGraphicFramePr>
+            <a:graphic xmlns:a="http://schemas.openxmlformats.org/drawingml/2006/main">
+              <a:graphicData uri="http://schemas.openxmlformats.org/drawingml/2006/picture">
+                <pic:pic xmlns:pic="http://schemas.openxmlformats.org/drawingml/2006/picture">
+                  <pic:nvPicPr>
+                    <pic:cNvPr id="1" name=""/>
+                    <pic:cNvPicPr/>
+                  </pic:nvPicPr>
+                  <pic:blipFill>
+                    <a:blip r:embed="rId17"/>
+                    <a:stretch>
+                      <a:fillRect/>
+                    </a:stretch>
+                  </pic:blipFill>
+                  <pic:spPr>
+                    <a:xfrm>
+                      <a:off x="0" y="0"/>
+                      <a:ext cx="5274310" cy="2132965"/>
+                    </a:xfrm>
+                    <a:prstGeom prst="rect">
+                      <a:avLst/>
+                    </a:prstGeom>
+                  </pic:spPr>
+                </pic:pic>
+              </a:graphicData>
+            </a:graphic>
+          </wp:inline>
+        </w:drawing>
+      </w:r>
+    </w:p>
+    <w:p>
+      <w:pPr>
+        <w:rPr>
+          <w:rFonts w:hint="eastAsia"/>
+        </w:rPr>
+      </w:pPr>
+      <w:r>
+        <w:rPr>
+          <w:rFonts w:hint="eastAsia"/>
+        </w:rPr>
+        <w:t>於</w:t>
+      </w:r>
+      <w:r>
+        <w:rPr>
+          <w:rFonts w:hint="eastAsia"/>
+        </w:rPr>
+        <w:t>API</w:t>
+      </w:r>
+      <w:r>
+        <w:rPr>
+          <w:rFonts w:hint="eastAsia"/>
+        </w:rPr>
+        <w:t>程式當中使用</w:t>
+      </w:r>
+      <w:r>
+        <w:rPr>
+          <w:rFonts w:hint="eastAsia"/>
+        </w:rPr>
+        <w:t>_</w:t>
+      </w:r>
+      <w:proofErr w:type="spellStart"/>
+      <w:r>
+        <w:t>Configuration.GetSection</w:t>
+      </w:r>
+      <w:proofErr w:type="spellEnd"/>
+      <w:r>
+        <w:rPr>
+          <w:rFonts w:hint="eastAsia"/>
+        </w:rPr>
+        <w:t>取得</w:t>
+      </w:r>
+      <w:r>
+        <w:rPr>
+          <w:rFonts w:hint="eastAsia"/>
+        </w:rPr>
+        <w:t>設置資料</w:t>
+      </w:r>
       <w:bookmarkStart w:id="0" w:name="_GoBack"/>
       <w:bookmarkEnd w:id="0"/>
+    </w:p>
+    <w:p>
+      <w:pPr>
+        <w:rPr>
+          <w:rFonts w:hint="eastAsia"/>
+        </w:rPr>
+      </w:pPr>
+      <w:r>
+        <w:drawing>
+          <wp:inline distT="0" distB="0" distL="0" distR="0" wp14:anchorId="7E7001E4" wp14:editId="43CABE0B">
+            <wp:extent cx="5274310" cy="2957830"/>
+            <wp:effectExtent l="0" t="0" r="2540" b="0"/>
+            <wp:docPr id="6" name="圖片 6"/>
+            <wp:cNvGraphicFramePr>
+              <a:graphicFrameLocks xmlns:a="http://schemas.openxmlformats.org/drawingml/2006/main" noChangeAspect="1"/>
+            </wp:cNvGraphicFramePr>
+            <a:graphic xmlns:a="http://schemas.openxmlformats.org/drawingml/2006/main">
+              <a:graphicData uri="http://schemas.openxmlformats.org/drawingml/2006/picture">
+                <pic:pic xmlns:pic="http://schemas.openxmlformats.org/drawingml/2006/picture">
+                  <pic:nvPicPr>
+                    <pic:cNvPr id="1" name=""/>
+                    <pic:cNvPicPr/>
+                  </pic:nvPicPr>
+                  <pic:blipFill>
+                    <a:blip r:embed="rId18"/>
+                    <a:stretch>
+                      <a:fillRect/>
+                    </a:stretch>
+                  </pic:blipFill>
+                  <pic:spPr>
+                    <a:xfrm>
+                      <a:off x="0" y="0"/>
+                      <a:ext cx="5274310" cy="2957830"/>
+                    </a:xfrm>
+                    <a:prstGeom prst="rect">
+                      <a:avLst/>
+                    </a:prstGeom>
+                  </pic:spPr>
+                </pic:pic>
+              </a:graphicData>
+            </a:graphic>
+          </wp:inline>
+        </w:drawing>
+      </w:r>
     </w:p>
     <w:sectPr>
       <w:pgSz w:w="11906" w:h="16838"/>
@@ -925,7 +1376,7 @@
   <w:abstractNum w:abstractNumId="2" w15:restartNumberingAfterBreak="0">
     <w:nsid w:val="51FC71FD"/>
     <w:multiLevelType w:val="hybridMultilevel"/>
-    <w:tmpl w:val="879041EA"/>
+    <w:tmpl w:val="B3C890EE"/>
     <w:lvl w:ilvl="0" w:tplc="04090001">
       <w:start w:val="1"/>
       <w:numFmt w:val="bullet"/>
